--- a/Smart_School/certificate/אלישבע_מלכה.docx
+++ b/Smart_School/certificate/אלישבע_מלכה.docx
@@ -60,6 +60,11 @@
       </w:r>
     </w:p>
     <w:p>
+      <w:pPr>
+        <w:rPr>
+          <w:rtl/>
+        </w:rPr>
+      </w:pPr>
       <w:r>
         <w:t/>
       </w:r>
@@ -74,20 +79,11 @@
     </w:p>
     <w:p>
       <w:pPr>
-        <w:spacing w:after="120"/>
-        <w:jc w:val="center"/>
         <w:rPr>
           <w:bCs/>
           <w:rtl/>
         </w:rPr>
       </w:pPr>
-      <w:r>
-        <w:rPr>
-          <w:bCs/>
-          <w:rtl/>
-        </w:rPr>
-        <w:t xml:space="preserve"> </w:t>
-      </w:r>
     </w:p>
     <w:tbl>
       <w:tblPr>
@@ -105,15 +101,16 @@
         <w:tblLook w:val="0000" w:firstRow="0" w:lastRow="0" w:firstColumn="0" w:lastColumn="0" w:noHBand="0" w:noVBand="0"/>
       </w:tblPr>
       <w:tblGrid>
-        <w:gridCol w:w="1191"/>
-        <w:gridCol w:w="1191"/>
+        <w:gridCol w:w="2382"/>
         <w:gridCol w:w="6123"/>
       </w:tblGrid>
       <w:tr>
+        <w:trPr>
+          <w:trHeight w:val="1245"/>
+        </w:trPr>
         <w:tc>
           <w:tcPr>
             <w:tcW w:w="2382" w:type="dxa"/>
-            <w:gridSpan w:val="2"/>
             <w:shd w:val="clear" w:color="auto" w:fill="auto"/>
             <w:vAlign w:val="center"/>
           </w:tcPr>
@@ -123,13 +120,14 @@
               <w:jc w:val="center"/>
               <w:rPr>
                 <w:bCs/>
+                <w:rtl/>
               </w:rPr>
             </w:pPr>
             <w:r>
               <w:rPr>
                 <w:bCs/>
               </w:rPr>
-              <w:t xml:space="preserve">חדו"א</w:t>
+              <w:t xml:space="preserve">מלאכה</w:t>
             </w:r>
             <w:proofErr w:type="spellStart"/>
             <w:r>
@@ -150,7 +148,6 @@
         <w:tc>
           <w:tcPr>
             <w:tcW w:w="6123" w:type="dxa"/>
-            <w:vMerge w:val="restart"/>
             <w:shd w:val="clear" w:color="auto" w:fill="auto"/>
           </w:tcPr>
           <w:p>
@@ -163,162 +160,35 @@
           </w:p>
         </w:tc>
       </w:tr>
-      <w:tr>
-        <w:tc>
-          <w:tcPr>
-            <w:tcW w:w="1191" w:type="dxa"/>
-            <w:shd w:val="clear" w:color="auto" w:fill="auto"/>
-          </w:tcPr>
-          <w:p>
-            <w:pPr>
-              <w:spacing w:after="120"/>
-              <w:jc w:val="center"/>
-              <w:rPr>
-                <w:rtl/>
-              </w:rPr>
-            </w:pPr>
-            <w:r>
-              <w:rPr>
-                <w:rtl/>
-              </w:rPr>
-              <w:t>השתתפות</w:t>
-            </w:r>
-          </w:p>
-        </w:tc>
-        <w:tc>
-          <w:tcPr>
-            <w:tcW w:w="1191" w:type="dxa"/>
-            <w:shd w:val="clear" w:color="auto" w:fill="auto"/>
-          </w:tcPr>
-          <w:p>
-            <w:pPr>
-              <w:spacing w:after="120"/>
-              <w:jc w:val="center"/>
-              <w:rPr>
-                <w:rtl/>
-              </w:rPr>
-            </w:pPr>
-            <w:r>
-              <w:rPr>
-                <w:rtl/>
-              </w:rPr>
-              <w:t>ידע</w:t>
-            </w:r>
-          </w:p>
-        </w:tc>
-        <w:tc>
-          <w:tcPr>
-            <w:tcW w:w="6123" w:type="dxa"/>
-            <w:vMerge/>
-            <w:shd w:val="clear" w:color="auto" w:fill="auto"/>
-          </w:tcPr>
-          <w:p>
-            <w:pPr>
-              <w:spacing w:after="120"/>
-              <w:jc w:val="center"/>
-              <w:rPr>
-                <w:bCs/>
-                <w:rtl/>
-              </w:rPr>
-            </w:pPr>
-          </w:p>
-        </w:tc>
-      </w:tr>
-      <w:tr>
-        <w:tc>
-          <w:tcPr>
-            <w:tcW w:w="1191" w:type="dxa"/>
-            <w:shd w:val="clear" w:color="auto" w:fill="auto"/>
-          </w:tcPr>
-          <w:p>
-            <w:pPr>
-              <w:spacing w:after="120"/>
-            </w:pPr>
-            <w:r>
-              <w:t xml:space="preserve"/>
-            </w:r>
-          </w:p>
-        </w:tc>
-        <w:tc>
-          <w:tcPr>
-            <w:tcW w:w="1191" w:type="dxa"/>
-            <w:shd w:val="clear" w:color="auto" w:fill="auto"/>
-          </w:tcPr>
-          <w:p>
-            <w:pPr>
-              <w:spacing w:after="120"/>
-              <w:jc w:val="center"/>
-              <w:rPr>
-                <w:rtl/>
-              </w:rPr>
-            </w:pPr>
-          </w:p>
-        </w:tc>
-        <w:tc>
-          <w:tcPr>
-            <w:tcW w:w="6123" w:type="dxa"/>
-            <w:vMerge/>
-            <w:shd w:val="clear" w:color="auto" w:fill="auto"/>
-          </w:tcPr>
-          <w:p>
-            <w:pPr>
-              <w:spacing w:after="120"/>
-              <w:jc w:val="center"/>
-              <w:rPr>
-                <w:bCs/>
-                <w:rtl/>
-              </w:rPr>
-            </w:pPr>
-          </w:p>
-        </w:tc>
-      </w:tr>
     </w:tbl>
     <w:p>
       <w:pPr>
-        <w:spacing w:after="120"/>
-        <w:jc w:val="center"/>
         <w:rPr>
           <w:bCs/>
           <w:rtl/>
         </w:rPr>
       </w:pPr>
-      <w:r>
+    </w:p>
+    <w:p>
+      <w:r>
+        <w:t/>
+      </w:r>
+      <w:proofErr w:type="spellStart"/>
+      <w:r>
+        <w:t/>
+      </w:r>
+      <w:proofErr w:type="spellEnd"/>
+      <w:r>
+        <w:t/>
+      </w:r>
+    </w:p>
+    <w:p>
+      <w:pPr>
         <w:rPr>
           <w:bCs/>
           <w:rtl/>
         </w:rPr>
-        <w:t xml:space="preserve"> </w:t>
-      </w:r>
-    </w:p>
-    <w:p>
-      <w:r>
-        <w:t/>
-      </w:r>
-      <w:proofErr w:type="spellStart"/>
-      <w:r>
-        <w:t/>
-      </w:r>
-      <w:proofErr w:type="spellEnd"/>
-      <w:r>
-        <w:t/>
-      </w:r>
-    </w:p>
-    <w:p>
-      <w:pPr>
-        <w:spacing w:after="120"/>
-        <w:jc w:val="center"/>
-        <w:rPr>
-          <w:bCs/>
-          <w:rtl/>
-        </w:rPr>
-      </w:pPr>
-      <w:r>
-        <w:rPr>
-          <w:bCs/>
-          <w:rtl/>
-        </w:rPr>
-        <w:t xml:space="preserve"> </w:t>
-      </w:r>
+      </w:pPr>
     </w:p>
     <w:tbl>
       <w:tblPr>
@@ -336,15 +206,16 @@
         <w:tblLook w:val="0000" w:firstRow="0" w:lastRow="0" w:firstColumn="0" w:lastColumn="0" w:noHBand="0" w:noVBand="0"/>
       </w:tblPr>
       <w:tblGrid>
-        <w:gridCol w:w="1191"/>
-        <w:gridCol w:w="1191"/>
+        <w:gridCol w:w="2382"/>
         <w:gridCol w:w="6123"/>
       </w:tblGrid>
       <w:tr>
+        <w:trPr>
+          <w:trHeight w:val="1245"/>
+        </w:trPr>
         <w:tc>
           <w:tcPr>
             <w:tcW w:w="2382" w:type="dxa"/>
-            <w:gridSpan w:val="2"/>
             <w:shd w:val="clear" w:color="auto" w:fill="auto"/>
             <w:vAlign w:val="center"/>
           </w:tcPr>
@@ -354,13 +225,14 @@
               <w:jc w:val="center"/>
               <w:rPr>
                 <w:bCs/>
+                <w:rtl/>
               </w:rPr>
             </w:pPr>
             <w:r>
               <w:rPr>
                 <w:bCs/>
               </w:rPr>
-              <w:t xml:space="preserve">JAVA</w:t>
+              <w:t xml:space="preserve">חשבון</w:t>
             </w:r>
             <w:proofErr w:type="spellStart"/>
             <w:r>
@@ -381,7 +253,6 @@
         <w:tc>
           <w:tcPr>
             <w:tcW w:w="6123" w:type="dxa"/>
-            <w:vMerge w:val="restart"/>
             <w:shd w:val="clear" w:color="auto" w:fill="auto"/>
           </w:tcPr>
           <w:p>
@@ -394,162 +265,35 @@
           </w:p>
         </w:tc>
       </w:tr>
-      <w:tr>
-        <w:tc>
-          <w:tcPr>
-            <w:tcW w:w="1191" w:type="dxa"/>
-            <w:shd w:val="clear" w:color="auto" w:fill="auto"/>
-          </w:tcPr>
-          <w:p>
-            <w:pPr>
-              <w:spacing w:after="120"/>
-              <w:jc w:val="center"/>
-              <w:rPr>
-                <w:rtl/>
-              </w:rPr>
-            </w:pPr>
-            <w:r>
-              <w:rPr>
-                <w:rtl/>
-              </w:rPr>
-              <w:t>השתתפות</w:t>
-            </w:r>
-          </w:p>
-        </w:tc>
-        <w:tc>
-          <w:tcPr>
-            <w:tcW w:w="1191" w:type="dxa"/>
-            <w:shd w:val="clear" w:color="auto" w:fill="auto"/>
-          </w:tcPr>
-          <w:p>
-            <w:pPr>
-              <w:spacing w:after="120"/>
-              <w:jc w:val="center"/>
-              <w:rPr>
-                <w:rtl/>
-              </w:rPr>
-            </w:pPr>
-            <w:r>
-              <w:rPr>
-                <w:rtl/>
-              </w:rPr>
-              <w:t>ידע</w:t>
-            </w:r>
-          </w:p>
-        </w:tc>
-        <w:tc>
-          <w:tcPr>
-            <w:tcW w:w="6123" w:type="dxa"/>
-            <w:vMerge/>
-            <w:shd w:val="clear" w:color="auto" w:fill="auto"/>
-          </w:tcPr>
-          <w:p>
-            <w:pPr>
-              <w:spacing w:after="120"/>
-              <w:jc w:val="center"/>
-              <w:rPr>
-                <w:bCs/>
-                <w:rtl/>
-              </w:rPr>
-            </w:pPr>
-          </w:p>
-        </w:tc>
-      </w:tr>
-      <w:tr>
-        <w:tc>
-          <w:tcPr>
-            <w:tcW w:w="1191" w:type="dxa"/>
-            <w:shd w:val="clear" w:color="auto" w:fill="auto"/>
-          </w:tcPr>
-          <w:p>
-            <w:pPr>
-              <w:spacing w:after="120"/>
-            </w:pPr>
-            <w:r>
-              <w:t xml:space="preserve"/>
-            </w:r>
-          </w:p>
-        </w:tc>
-        <w:tc>
-          <w:tcPr>
-            <w:tcW w:w="1191" w:type="dxa"/>
-            <w:shd w:val="clear" w:color="auto" w:fill="auto"/>
-          </w:tcPr>
-          <w:p>
-            <w:pPr>
-              <w:spacing w:after="120"/>
-              <w:jc w:val="center"/>
-              <w:rPr>
-                <w:rtl/>
-              </w:rPr>
-            </w:pPr>
-          </w:p>
-        </w:tc>
-        <w:tc>
-          <w:tcPr>
-            <w:tcW w:w="6123" w:type="dxa"/>
-            <w:vMerge/>
-            <w:shd w:val="clear" w:color="auto" w:fill="auto"/>
-          </w:tcPr>
-          <w:p>
-            <w:pPr>
-              <w:spacing w:after="120"/>
-              <w:jc w:val="center"/>
-              <w:rPr>
-                <w:bCs/>
-                <w:rtl/>
-              </w:rPr>
-            </w:pPr>
-          </w:p>
-        </w:tc>
-      </w:tr>
     </w:tbl>
     <w:p>
       <w:pPr>
-        <w:spacing w:after="120"/>
-        <w:jc w:val="center"/>
         <w:rPr>
           <w:bCs/>
           <w:rtl/>
         </w:rPr>
       </w:pPr>
-      <w:r>
+    </w:p>
+    <w:p>
+      <w:r>
+        <w:t/>
+      </w:r>
+      <w:proofErr w:type="spellStart"/>
+      <w:r>
+        <w:t/>
+      </w:r>
+      <w:proofErr w:type="spellEnd"/>
+      <w:r>
+        <w:t/>
+      </w:r>
+    </w:p>
+    <w:p>
+      <w:pPr>
         <w:rPr>
           <w:bCs/>
           <w:rtl/>
         </w:rPr>
-        <w:t xml:space="preserve"> </w:t>
-      </w:r>
-    </w:p>
-    <w:p>
-      <w:r>
-        <w:t/>
-      </w:r>
-      <w:proofErr w:type="spellStart"/>
-      <w:r>
-        <w:t/>
-      </w:r>
-      <w:proofErr w:type="spellEnd"/>
-      <w:r>
-        <w:t/>
-      </w:r>
-    </w:p>
-    <w:p>
-      <w:pPr>
-        <w:spacing w:after="120"/>
-        <w:jc w:val="center"/>
-        <w:rPr>
-          <w:bCs/>
-          <w:rtl/>
-        </w:rPr>
-      </w:pPr>
-      <w:r>
-        <w:rPr>
-          <w:bCs/>
-          <w:rtl/>
-        </w:rPr>
-        <w:t xml:space="preserve"> </w:t>
-      </w:r>
+      </w:pPr>
     </w:p>
     <w:tbl>
       <w:tblPr>
@@ -567,15 +311,16 @@
         <w:tblLook w:val="0000" w:firstRow="0" w:lastRow="0" w:firstColumn="0" w:lastColumn="0" w:noHBand="0" w:noVBand="0"/>
       </w:tblPr>
       <w:tblGrid>
-        <w:gridCol w:w="1191"/>
-        <w:gridCol w:w="1191"/>
+        <w:gridCol w:w="2382"/>
         <w:gridCol w:w="6123"/>
       </w:tblGrid>
       <w:tr>
+        <w:trPr>
+          <w:trHeight w:val="1245"/>
+        </w:trPr>
         <w:tc>
           <w:tcPr>
             <w:tcW w:w="2382" w:type="dxa"/>
-            <w:gridSpan w:val="2"/>
             <w:shd w:val="clear" w:color="auto" w:fill="auto"/>
             <w:vAlign w:val="center"/>
           </w:tcPr>
@@ -585,13 +330,14 @@
               <w:jc w:val="center"/>
               <w:rPr>
                 <w:bCs/>
+                <w:rtl/>
               </w:rPr>
             </w:pPr>
             <w:r>
               <w:rPr>
                 <w:bCs/>
               </w:rPr>
-              <w:t xml:space="preserve">מתמטיקה להנדסה</w:t>
+              <w:t xml:space="preserve">מוזיקה</w:t>
             </w:r>
             <w:proofErr w:type="spellStart"/>
             <w:r>
@@ -612,7 +358,6 @@
         <w:tc>
           <w:tcPr>
             <w:tcW w:w="6123" w:type="dxa"/>
-            <w:vMerge w:val="restart"/>
             <w:shd w:val="clear" w:color="auto" w:fill="auto"/>
           </w:tcPr>
           <w:p>
@@ -625,116 +370,28 @@
           </w:p>
         </w:tc>
       </w:tr>
-      <w:tr>
-        <w:tc>
-          <w:tcPr>
-            <w:tcW w:w="1191" w:type="dxa"/>
-            <w:shd w:val="clear" w:color="auto" w:fill="auto"/>
-          </w:tcPr>
-          <w:p>
-            <w:pPr>
-              <w:spacing w:after="120"/>
-              <w:jc w:val="center"/>
-              <w:rPr>
-                <w:rtl/>
-              </w:rPr>
-            </w:pPr>
-            <w:r>
-              <w:rPr>
-                <w:rtl/>
-              </w:rPr>
-              <w:t>השתתפות</w:t>
-            </w:r>
-          </w:p>
-        </w:tc>
-        <w:tc>
-          <w:tcPr>
-            <w:tcW w:w="1191" w:type="dxa"/>
-            <w:shd w:val="clear" w:color="auto" w:fill="auto"/>
-          </w:tcPr>
-          <w:p>
-            <w:pPr>
-              <w:spacing w:after="120"/>
-              <w:jc w:val="center"/>
-              <w:rPr>
-                <w:rtl/>
-              </w:rPr>
-            </w:pPr>
-            <w:r>
-              <w:rPr>
-                <w:rtl/>
-              </w:rPr>
-              <w:t>ידע</w:t>
-            </w:r>
-          </w:p>
-        </w:tc>
-        <w:tc>
-          <w:tcPr>
-            <w:tcW w:w="6123" w:type="dxa"/>
-            <w:vMerge/>
-            <w:shd w:val="clear" w:color="auto" w:fill="auto"/>
-          </w:tcPr>
-          <w:p>
-            <w:pPr>
-              <w:spacing w:after="120"/>
-              <w:jc w:val="center"/>
-              <w:rPr>
-                <w:bCs/>
-                <w:rtl/>
-              </w:rPr>
-            </w:pPr>
-          </w:p>
-        </w:tc>
-      </w:tr>
-      <w:tr>
-        <w:tc>
-          <w:tcPr>
-            <w:tcW w:w="1191" w:type="dxa"/>
-            <w:shd w:val="clear" w:color="auto" w:fill="auto"/>
-          </w:tcPr>
-          <w:p>
-            <w:pPr>
-              <w:spacing w:after="120"/>
-            </w:pPr>
-            <w:r>
-              <w:t xml:space="preserve"/>
-            </w:r>
-          </w:p>
-        </w:tc>
-        <w:tc>
-          <w:tcPr>
-            <w:tcW w:w="1191" w:type="dxa"/>
-            <w:shd w:val="clear" w:color="auto" w:fill="auto"/>
-          </w:tcPr>
-          <w:p>
-            <w:pPr>
-              <w:spacing w:after="120"/>
-              <w:jc w:val="center"/>
-              <w:rPr>
-                <w:rtl/>
-              </w:rPr>
-            </w:pPr>
-          </w:p>
-        </w:tc>
-        <w:tc>
-          <w:tcPr>
-            <w:tcW w:w="6123" w:type="dxa"/>
-            <w:vMerge/>
-            <w:shd w:val="clear" w:color="auto" w:fill="auto"/>
-          </w:tcPr>
-          <w:p>
-            <w:pPr>
-              <w:spacing w:after="120"/>
-              <w:jc w:val="center"/>
-              <w:rPr>
-                <w:bCs/>
-                <w:rtl/>
-              </w:rPr>
-            </w:pPr>
-          </w:p>
-        </w:tc>
-      </w:tr>
     </w:tbl>
+    <w:p>
+      <w:pPr>
+        <w:rPr>
+          <w:bCs/>
+          <w:rtl/>
+        </w:rPr>
+      </w:pPr>
+    </w:p>
+    <w:p>
+      <w:r>
+        <w:t/>
+      </w:r>
+      <w:proofErr w:type="spellStart"/>
+      <w:r>
+        <w:t/>
+      </w:r>
+      <w:proofErr w:type="spellEnd"/>
+      <w:r>
+        <w:t/>
+      </w:r>
+    </w:p>
     <w:p>
       <w:pPr>
         <w:spacing w:after="120"/>
@@ -753,19 +410,6 @@
       </w:r>
     </w:p>
     <w:p>
-      <w:r>
-        <w:t/>
-      </w:r>
-      <w:proofErr w:type="spellStart"/>
-      <w:r>
-        <w:t/>
-      </w:r>
-      <w:proofErr w:type="spellEnd"/>
-      <w:r>
-        <w:t/>
-      </w:r>
-    </w:p>
-    <w:p>
       <w:pPr>
         <w:spacing w:after="120"/>
         <w:jc w:val="center"/>
@@ -804,17 +448,9 @@
         <w:spacing w:after="120"/>
         <w:jc w:val="center"/>
         <w:rPr>
-          <w:bCs/>
-          <w:rtl/>
-        </w:rPr>
-      </w:pPr>
-      <w:r>
-        <w:rPr>
-          <w:bCs/>
-          <w:rtl/>
-        </w:rPr>
-        <w:t xml:space="preserve"> </w:t>
-      </w:r>
+          <w:rtl/>
+        </w:rPr>
+      </w:pPr>
     </w:p>
     <w:p>
       <w:pPr>
@@ -824,6 +460,12 @@
           <w:rtl/>
         </w:rPr>
       </w:pPr>
+      <w:r>
+        <w:rPr>
+          <w:rtl/>
+        </w:rPr>
+        <w:t>חתימת הצוות____________________________________________</w:t>
+      </w:r>
     </w:p>
     <w:p>
       <w:pPr>
@@ -833,12 +475,6 @@
           <w:rtl/>
         </w:rPr>
       </w:pPr>
-      <w:r>
-        <w:rPr>
-          <w:rtl/>
-        </w:rPr>
-        <w:t>חתימת הצוות____________________________________________</w:t>
-      </w:r>
     </w:p>
     <w:p>
       <w:pPr>
@@ -848,6 +484,12 @@
           <w:rtl/>
         </w:rPr>
       </w:pPr>
+      <w:r>
+        <w:rPr>
+          <w:rtl/>
+        </w:rPr>
+        <w:t>חתימת המנהלת _____________</w:t>
+      </w:r>
     </w:p>
     <w:p>
       <w:pPr>
@@ -857,27 +499,12 @@
           <w:rtl/>
         </w:rPr>
       </w:pPr>
-      <w:r>
-        <w:rPr>
-          <w:rtl/>
-        </w:rPr>
-        <w:t>חתימת המנהלת _____________</w:t>
-      </w:r>
     </w:p>
     <w:p>
       <w:pPr>
         <w:spacing w:after="120"/>
         <w:jc w:val="center"/>
         <w:rPr>
-          <w:rtl/>
-        </w:rPr>
-      </w:pPr>
-    </w:p>
-    <w:p>
-      <w:pPr>
-        <w:spacing w:after="120"/>
-        <w:jc w:val="center"/>
-        <w:rPr>
           <w:bCs/>
           <w:rtl/>
         </w:rPr>
@@ -898,12 +525,7 @@
       <w:bookmarkEnd w:id="0"/>
     </w:p>
     <w:sectPr>
-      <w:headerReference w:type="even" r:id="rId8"/>
-      <w:headerReference w:type="default" r:id="rId9"/>
-      <w:footerReference w:type="even" r:id="rId10"/>
-      <w:footerReference w:type="default" r:id="rId11"/>
-      <w:headerReference w:type="first" r:id="rId12"/>
-      <w:footerReference w:type="first" r:id="rId13"/>
+      <w:headerReference w:type="default" r:id="rId8"/>
       <w:pgSz w:w="11906" w:h="16838"/>
       <w:pgMar w:top="2250" w:right="1800" w:bottom="1440" w:left="1800" w:header="708" w:footer="708" w:gutter="0"/>
       <w:pgBorders w:offsetFrom="page">
@@ -940,36 +562,6 @@
 </w:endnotes>
 </file>
 
-<file path=word/footer1.xml><?xml version="1.0" encoding="utf-8"?>
-<w:ftr xmlns:wpc="http://schemas.microsoft.com/office/word/2010/wordprocessingCanvas" xmlns:mc="http://schemas.openxmlformats.org/markup-compatibility/2006" xmlns:o="urn:schemas-microsoft-com:office:office" xmlns:r="http://schemas.openxmlformats.org/officeDocument/2006/relationships" xmlns:m="http://schemas.openxmlformats.org/officeDocument/2006/math" xmlns:v="urn:schemas-microsoft-com:vml" xmlns:wp14="http://schemas.microsoft.com/office/word/2010/wordprocessingDrawing" xmlns:wp="http://schemas.openxmlformats.org/drawingml/2006/wordprocessingDrawing" xmlns:w10="urn:schemas-microsoft-com:office:word" xmlns:w="http://schemas.openxmlformats.org/wordprocessingml/2006/main" xmlns:w14="http://schemas.microsoft.com/office/word/2010/wordml" xmlns:wpg="http://schemas.microsoft.com/office/word/2010/wordprocessingGroup" xmlns:wpi="http://schemas.microsoft.com/office/word/2010/wordprocessingInk" xmlns:wne="http://schemas.microsoft.com/office/word/2006/wordml" xmlns:wps="http://schemas.microsoft.com/office/word/2010/wordprocessingShape" mc:Ignorable="w14 wp14">
-  <w:p>
-    <w:pPr>
-      <w:pStyle w:val="a6"/>
-    </w:pPr>
-  </w:p>
-</w:ftr>
-</file>
-
-<file path=word/footer2.xml><?xml version="1.0" encoding="utf-8"?>
-<w:ftr xmlns:wpc="http://schemas.microsoft.com/office/word/2010/wordprocessingCanvas" xmlns:mc="http://schemas.openxmlformats.org/markup-compatibility/2006" xmlns:o="urn:schemas-microsoft-com:office:office" xmlns:r="http://schemas.openxmlformats.org/officeDocument/2006/relationships" xmlns:m="http://schemas.openxmlformats.org/officeDocument/2006/math" xmlns:v="urn:schemas-microsoft-com:vml" xmlns:wp14="http://schemas.microsoft.com/office/word/2010/wordprocessingDrawing" xmlns:wp="http://schemas.openxmlformats.org/drawingml/2006/wordprocessingDrawing" xmlns:w10="urn:schemas-microsoft-com:office:word" xmlns:w="http://schemas.openxmlformats.org/wordprocessingml/2006/main" xmlns:w14="http://schemas.microsoft.com/office/word/2010/wordml" xmlns:wpg="http://schemas.microsoft.com/office/word/2010/wordprocessingGroup" xmlns:wpi="http://schemas.microsoft.com/office/word/2010/wordprocessingInk" xmlns:wne="http://schemas.microsoft.com/office/word/2006/wordml" xmlns:wps="http://schemas.microsoft.com/office/word/2010/wordprocessingShape" mc:Ignorable="w14 wp14">
-  <w:p>
-    <w:pPr>
-      <w:pStyle w:val="a6"/>
-    </w:pPr>
-  </w:p>
-</w:ftr>
-</file>
-
-<file path=word/footer3.xml><?xml version="1.0" encoding="utf-8"?>
-<w:ftr xmlns:wpc="http://schemas.microsoft.com/office/word/2010/wordprocessingCanvas" xmlns:mc="http://schemas.openxmlformats.org/markup-compatibility/2006" xmlns:o="urn:schemas-microsoft-com:office:office" xmlns:r="http://schemas.openxmlformats.org/officeDocument/2006/relationships" xmlns:m="http://schemas.openxmlformats.org/officeDocument/2006/math" xmlns:v="urn:schemas-microsoft-com:vml" xmlns:wp14="http://schemas.microsoft.com/office/word/2010/wordprocessingDrawing" xmlns:wp="http://schemas.openxmlformats.org/drawingml/2006/wordprocessingDrawing" xmlns:w10="urn:schemas-microsoft-com:office:word" xmlns:w="http://schemas.openxmlformats.org/wordprocessingml/2006/main" xmlns:w14="http://schemas.microsoft.com/office/word/2010/wordml" xmlns:wpg="http://schemas.microsoft.com/office/word/2010/wordprocessingGroup" xmlns:wpi="http://schemas.microsoft.com/office/word/2010/wordprocessingInk" xmlns:wne="http://schemas.microsoft.com/office/word/2006/wordml" xmlns:wps="http://schemas.microsoft.com/office/word/2010/wordprocessingShape" mc:Ignorable="w14 wp14">
-  <w:p>
-    <w:pPr>
-      <w:pStyle w:val="a6"/>
-    </w:pPr>
-  </w:p>
-</w:ftr>
-</file>
-
 <file path=word/footnotes.xml><?xml version="1.0" encoding="utf-8"?>
 <w:footnotes xmlns:wpc="http://schemas.microsoft.com/office/word/2010/wordprocessingCanvas" xmlns:mc="http://schemas.openxmlformats.org/markup-compatibility/2006" xmlns:o="urn:schemas-microsoft-com:office:office" xmlns:r="http://schemas.openxmlformats.org/officeDocument/2006/relationships" xmlns:m="http://schemas.openxmlformats.org/officeDocument/2006/math" xmlns:v="urn:schemas-microsoft-com:vml" xmlns:wp14="http://schemas.microsoft.com/office/word/2010/wordprocessingDrawing" xmlns:wp="http://schemas.openxmlformats.org/drawingml/2006/wordprocessingDrawing" xmlns:w10="urn:schemas-microsoft-com:office:word" xmlns:w="http://schemas.openxmlformats.org/wordprocessingml/2006/main" xmlns:w14="http://schemas.microsoft.com/office/word/2010/wordml" xmlns:wpg="http://schemas.microsoft.com/office/word/2010/wordprocessingGroup" xmlns:wpi="http://schemas.microsoft.com/office/word/2010/wordprocessingInk" xmlns:wne="http://schemas.microsoft.com/office/word/2006/wordml" xmlns:wps="http://schemas.microsoft.com/office/word/2010/wordprocessingShape" mc:Ignorable="w14 wp14">
   <w:footnote w:type="separator" w:id="-1">
@@ -990,16 +582,6 @@
 </file>
 
 <file path=word/header1.xml><?xml version="1.0" encoding="utf-8"?>
-<w:hdr xmlns:wpc="http://schemas.microsoft.com/office/word/2010/wordprocessingCanvas" xmlns:mc="http://schemas.openxmlformats.org/markup-compatibility/2006" xmlns:o="urn:schemas-microsoft-com:office:office" xmlns:r="http://schemas.openxmlformats.org/officeDocument/2006/relationships" xmlns:m="http://schemas.openxmlformats.org/officeDocument/2006/math" xmlns:v="urn:schemas-microsoft-com:vml" xmlns:wp14="http://schemas.microsoft.com/office/word/2010/wordprocessingDrawing" xmlns:wp="http://schemas.openxmlformats.org/drawingml/2006/wordprocessingDrawing" xmlns:w10="urn:schemas-microsoft-com:office:word" xmlns:w="http://schemas.openxmlformats.org/wordprocessingml/2006/main" xmlns:w14="http://schemas.microsoft.com/office/word/2010/wordml" xmlns:wpg="http://schemas.microsoft.com/office/word/2010/wordprocessingGroup" xmlns:wpi="http://schemas.microsoft.com/office/word/2010/wordprocessingInk" xmlns:wne="http://schemas.microsoft.com/office/word/2006/wordml" xmlns:wps="http://schemas.microsoft.com/office/word/2010/wordprocessingShape" mc:Ignorable="w14 wp14">
-  <w:p>
-    <w:pPr>
-      <w:pStyle w:val="a4"/>
-    </w:pPr>
-  </w:p>
-</w:hdr>
-</file>
-
-<file path=word/header2.xml><?xml version="1.0" encoding="utf-8"?>
 <w:hdr xmlns:wpc="http://schemas.microsoft.com/office/word/2010/wordprocessingCanvas" xmlns:mc="http://schemas.openxmlformats.org/markup-compatibility/2006" xmlns:o="urn:schemas-microsoft-com:office:office" xmlns:r="http://schemas.openxmlformats.org/officeDocument/2006/relationships" xmlns:m="http://schemas.openxmlformats.org/officeDocument/2006/math" xmlns:v="urn:schemas-microsoft-com:vml" xmlns:wp14="http://schemas.microsoft.com/office/word/2010/wordprocessingDrawing" xmlns:wp="http://schemas.openxmlformats.org/drawingml/2006/wordprocessingDrawing" xmlns:w10="urn:schemas-microsoft-com:office:word" xmlns:w="http://schemas.openxmlformats.org/wordprocessingml/2006/main" xmlns:w14="http://schemas.microsoft.com/office/word/2010/wordml" xmlns:wpg="http://schemas.microsoft.com/office/word/2010/wordprocessingGroup" xmlns:wpi="http://schemas.microsoft.com/office/word/2010/wordprocessingInk" xmlns:wne="http://schemas.microsoft.com/office/word/2006/wordml" xmlns:wps="http://schemas.microsoft.com/office/word/2010/wordprocessingShape" mc:Ignorable="w14 wp14">
   <w:p>
     <w:pPr>
@@ -1015,7 +597,7 @@
         <w:rtl/>
       </w:rPr>
       <w:drawing>
-        <wp:anchor distT="0" distB="0" distL="114300" distR="114300" simplePos="0" relativeHeight="251657728" behindDoc="0" locked="0" layoutInCell="1" allowOverlap="1" wp14:anchorId="7ADC80DC" wp14:editId="784871AD">
+        <wp:anchor distT="0" distB="0" distL="114300" distR="114300" simplePos="0" relativeHeight="251657728" behindDoc="0" locked="0" layoutInCell="1" allowOverlap="1" wp14:anchorId="1303AB31" wp14:editId="0ECB22F0">
           <wp:simplePos x="0" y="0"/>
           <wp:positionH relativeFrom="column">
             <wp:posOffset>-676910</wp:posOffset>
@@ -1026,7 +608,7 @@
           <wp:extent cx="1171575" cy="1171575"/>
           <wp:effectExtent l="0" t="0" r="9525" b="9525"/>
           <wp:wrapNone/>
-          <wp:docPr id="1" name="תמונה 1" descr="logo_Reshit"/>
+          <wp:docPr id="16" name="תמונה 16" descr="logo_Reshit"/>
           <wp:cNvGraphicFramePr>
             <a:graphicFrameLocks xmlns:a="http://schemas.openxmlformats.org/drawingml/2006/main" noChangeAspect="1"/>
           </wp:cNvGraphicFramePr>
@@ -1157,16 +739,6 @@
         <w:sz w:val="8"/>
         <w:szCs w:val="8"/>
       </w:rPr>
-    </w:pPr>
-  </w:p>
-</w:hdr>
-</file>
-
-<file path=word/header3.xml><?xml version="1.0" encoding="utf-8"?>
-<w:hdr xmlns:wpc="http://schemas.microsoft.com/office/word/2010/wordprocessingCanvas" xmlns:mc="http://schemas.openxmlformats.org/markup-compatibility/2006" xmlns:o="urn:schemas-microsoft-com:office:office" xmlns:r="http://schemas.openxmlformats.org/officeDocument/2006/relationships" xmlns:m="http://schemas.openxmlformats.org/officeDocument/2006/math" xmlns:v="urn:schemas-microsoft-com:vml" xmlns:wp14="http://schemas.microsoft.com/office/word/2010/wordprocessingDrawing" xmlns:wp="http://schemas.openxmlformats.org/drawingml/2006/wordprocessingDrawing" xmlns:w10="urn:schemas-microsoft-com:office:word" xmlns:w="http://schemas.openxmlformats.org/wordprocessingml/2006/main" xmlns:w14="http://schemas.microsoft.com/office/word/2010/wordml" xmlns:wpg="http://schemas.microsoft.com/office/word/2010/wordprocessingGroup" xmlns:wpi="http://schemas.microsoft.com/office/word/2010/wordprocessingInk" xmlns:wne="http://schemas.microsoft.com/office/word/2006/wordml" xmlns:wps="http://schemas.microsoft.com/office/word/2010/wordprocessingShape" mc:Ignorable="w14 wp14">
-  <w:p>
-    <w:pPr>
-      <w:pStyle w:val="a4"/>
     </w:pPr>
   </w:p>
 </w:hdr>
@@ -2225,7 +1797,7 @@
   <a:extraClrSchemeLst/>
   <a:extLst>
     <a:ext uri="{05A4C25C-085E-4340-85A3-A5531E510DB2}">
-      <thm15:themeFamily xmlns="" xmlns:thm15="http://schemas.microsoft.com/office/thememl/2012/main" name="Office Theme" id="{62F939B6-93AF-4DB8-9C6B-D6C7DFDC589F}" vid="{4A3C46E8-61CC-4603-A589-7422A47A8E4A}"/>
+      <thm15:themeFamily xmlns:thm15="http://schemas.microsoft.com/office/thememl/2012/main" xmlns="" name="Office Theme" id="{62F939B6-93AF-4DB8-9C6B-D6C7DFDC589F}" vid="{4A3C46E8-61CC-4603-A589-7422A47A8E4A}"/>
     </a:ext>
   </a:extLst>
 </a:theme>

--- a/Smart_School/certificate/אלישבע_מלכה.docx
+++ b/Smart_School/certificate/אלישבע_מלכה.docx
@@ -60,6 +60,11 @@
       </w:r>
     </w:p>
     <w:p>
+      <w:pPr>
+        <w:rPr>
+          <w:rtl/>
+        </w:rPr>
+      </w:pPr>
       <w:r>
         <w:t/>
       </w:r>
@@ -74,20 +79,11 @@
     </w:p>
     <w:p>
       <w:pPr>
-        <w:spacing w:after="120"/>
-        <w:jc w:val="center"/>
         <w:rPr>
           <w:bCs/>
           <w:rtl/>
         </w:rPr>
       </w:pPr>
-      <w:r>
-        <w:rPr>
-          <w:bCs/>
-          <w:rtl/>
-        </w:rPr>
-        <w:t xml:space="preserve"> </w:t>
-      </w:r>
     </w:p>
     <w:tbl>
       <w:tblPr>
@@ -105,15 +101,16 @@
         <w:tblLook w:val="0000" w:firstRow="0" w:lastRow="0" w:firstColumn="0" w:lastColumn="0" w:noHBand="0" w:noVBand="0"/>
       </w:tblPr>
       <w:tblGrid>
-        <w:gridCol w:w="1191"/>
-        <w:gridCol w:w="1191"/>
+        <w:gridCol w:w="2382"/>
         <w:gridCol w:w="6123"/>
       </w:tblGrid>
       <w:tr>
+        <w:trPr>
+          <w:trHeight w:val="1245"/>
+        </w:trPr>
         <w:tc>
           <w:tcPr>
             <w:tcW w:w="2382" w:type="dxa"/>
-            <w:gridSpan w:val="2"/>
             <w:shd w:val="clear" w:color="auto" w:fill="auto"/>
             <w:vAlign w:val="center"/>
           </w:tcPr>
@@ -123,13 +120,14 @@
               <w:jc w:val="center"/>
               <w:rPr>
                 <w:bCs/>
+                <w:rtl/>
               </w:rPr>
             </w:pPr>
             <w:r>
               <w:rPr>
                 <w:bCs/>
               </w:rPr>
-              <w:t xml:space="preserve">חדו"א</w:t>
+              <w:t xml:space="preserve">מלאכה</w:t>
             </w:r>
             <w:proofErr w:type="spellStart"/>
             <w:r>
@@ -150,7 +148,6 @@
         <w:tc>
           <w:tcPr>
             <w:tcW w:w="6123" w:type="dxa"/>
-            <w:vMerge w:val="restart"/>
             <w:shd w:val="clear" w:color="auto" w:fill="auto"/>
           </w:tcPr>
           <w:p>
@@ -163,162 +160,35 @@
           </w:p>
         </w:tc>
       </w:tr>
-      <w:tr>
-        <w:tc>
-          <w:tcPr>
-            <w:tcW w:w="1191" w:type="dxa"/>
-            <w:shd w:val="clear" w:color="auto" w:fill="auto"/>
-          </w:tcPr>
-          <w:p>
-            <w:pPr>
-              <w:spacing w:after="120"/>
-              <w:jc w:val="center"/>
-              <w:rPr>
-                <w:rtl/>
-              </w:rPr>
-            </w:pPr>
-            <w:r>
-              <w:rPr>
-                <w:rtl/>
-              </w:rPr>
-              <w:t>השתתפות</w:t>
-            </w:r>
-          </w:p>
-        </w:tc>
-        <w:tc>
-          <w:tcPr>
-            <w:tcW w:w="1191" w:type="dxa"/>
-            <w:shd w:val="clear" w:color="auto" w:fill="auto"/>
-          </w:tcPr>
-          <w:p>
-            <w:pPr>
-              <w:spacing w:after="120"/>
-              <w:jc w:val="center"/>
-              <w:rPr>
-                <w:rtl/>
-              </w:rPr>
-            </w:pPr>
-            <w:r>
-              <w:rPr>
-                <w:rtl/>
-              </w:rPr>
-              <w:t>ידע</w:t>
-            </w:r>
-          </w:p>
-        </w:tc>
-        <w:tc>
-          <w:tcPr>
-            <w:tcW w:w="6123" w:type="dxa"/>
-            <w:vMerge/>
-            <w:shd w:val="clear" w:color="auto" w:fill="auto"/>
-          </w:tcPr>
-          <w:p>
-            <w:pPr>
-              <w:spacing w:after="120"/>
-              <w:jc w:val="center"/>
-              <w:rPr>
-                <w:bCs/>
-                <w:rtl/>
-              </w:rPr>
-            </w:pPr>
-          </w:p>
-        </w:tc>
-      </w:tr>
-      <w:tr>
-        <w:tc>
-          <w:tcPr>
-            <w:tcW w:w="1191" w:type="dxa"/>
-            <w:shd w:val="clear" w:color="auto" w:fill="auto"/>
-          </w:tcPr>
-          <w:p>
-            <w:pPr>
-              <w:spacing w:after="120"/>
-            </w:pPr>
-            <w:r>
-              <w:t xml:space="preserve"/>
-            </w:r>
-          </w:p>
-        </w:tc>
-        <w:tc>
-          <w:tcPr>
-            <w:tcW w:w="1191" w:type="dxa"/>
-            <w:shd w:val="clear" w:color="auto" w:fill="auto"/>
-          </w:tcPr>
-          <w:p>
-            <w:pPr>
-              <w:spacing w:after="120"/>
-              <w:jc w:val="center"/>
-              <w:rPr>
-                <w:rtl/>
-              </w:rPr>
-            </w:pPr>
-          </w:p>
-        </w:tc>
-        <w:tc>
-          <w:tcPr>
-            <w:tcW w:w="6123" w:type="dxa"/>
-            <w:vMerge/>
-            <w:shd w:val="clear" w:color="auto" w:fill="auto"/>
-          </w:tcPr>
-          <w:p>
-            <w:pPr>
-              <w:spacing w:after="120"/>
-              <w:jc w:val="center"/>
-              <w:rPr>
-                <w:bCs/>
-                <w:rtl/>
-              </w:rPr>
-            </w:pPr>
-          </w:p>
-        </w:tc>
-      </w:tr>
     </w:tbl>
     <w:p>
       <w:pPr>
-        <w:spacing w:after="120"/>
-        <w:jc w:val="center"/>
         <w:rPr>
           <w:bCs/>
           <w:rtl/>
         </w:rPr>
       </w:pPr>
-      <w:r>
+    </w:p>
+    <w:p>
+      <w:r>
+        <w:t/>
+      </w:r>
+      <w:proofErr w:type="spellStart"/>
+      <w:r>
+        <w:t/>
+      </w:r>
+      <w:proofErr w:type="spellEnd"/>
+      <w:r>
+        <w:t/>
+      </w:r>
+    </w:p>
+    <w:p>
+      <w:pPr>
         <w:rPr>
           <w:bCs/>
           <w:rtl/>
         </w:rPr>
-        <w:t xml:space="preserve"> </w:t>
-      </w:r>
-    </w:p>
-    <w:p>
-      <w:r>
-        <w:t/>
-      </w:r>
-      <w:proofErr w:type="spellStart"/>
-      <w:r>
-        <w:t/>
-      </w:r>
-      <w:proofErr w:type="spellEnd"/>
-      <w:r>
-        <w:t/>
-      </w:r>
-    </w:p>
-    <w:p>
-      <w:pPr>
-        <w:spacing w:after="120"/>
-        <w:jc w:val="center"/>
-        <w:rPr>
-          <w:bCs/>
-          <w:rtl/>
-        </w:rPr>
-      </w:pPr>
-      <w:r>
-        <w:rPr>
-          <w:bCs/>
-          <w:rtl/>
-        </w:rPr>
-        <w:t xml:space="preserve"> </w:t>
-      </w:r>
+      </w:pPr>
     </w:p>
     <w:tbl>
       <w:tblPr>
@@ -336,15 +206,16 @@
         <w:tblLook w:val="0000" w:firstRow="0" w:lastRow="0" w:firstColumn="0" w:lastColumn="0" w:noHBand="0" w:noVBand="0"/>
       </w:tblPr>
       <w:tblGrid>
-        <w:gridCol w:w="1191"/>
-        <w:gridCol w:w="1191"/>
+        <w:gridCol w:w="2382"/>
         <w:gridCol w:w="6123"/>
       </w:tblGrid>
       <w:tr>
+        <w:trPr>
+          <w:trHeight w:val="1245"/>
+        </w:trPr>
         <w:tc>
           <w:tcPr>
             <w:tcW w:w="2382" w:type="dxa"/>
-            <w:gridSpan w:val="2"/>
             <w:shd w:val="clear" w:color="auto" w:fill="auto"/>
             <w:vAlign w:val="center"/>
           </w:tcPr>
@@ -354,13 +225,14 @@
               <w:jc w:val="center"/>
               <w:rPr>
                 <w:bCs/>
+                <w:rtl/>
               </w:rPr>
             </w:pPr>
             <w:r>
               <w:rPr>
                 <w:bCs/>
               </w:rPr>
-              <w:t xml:space="preserve">JAVA</w:t>
+              <w:t xml:space="preserve">חשבון</w:t>
             </w:r>
             <w:proofErr w:type="spellStart"/>
             <w:r>
@@ -381,7 +253,6 @@
         <w:tc>
           <w:tcPr>
             <w:tcW w:w="6123" w:type="dxa"/>
-            <w:vMerge w:val="restart"/>
             <w:shd w:val="clear" w:color="auto" w:fill="auto"/>
           </w:tcPr>
           <w:p>
@@ -394,162 +265,35 @@
           </w:p>
         </w:tc>
       </w:tr>
-      <w:tr>
-        <w:tc>
-          <w:tcPr>
-            <w:tcW w:w="1191" w:type="dxa"/>
-            <w:shd w:val="clear" w:color="auto" w:fill="auto"/>
-          </w:tcPr>
-          <w:p>
-            <w:pPr>
-              <w:spacing w:after="120"/>
-              <w:jc w:val="center"/>
-              <w:rPr>
-                <w:rtl/>
-              </w:rPr>
-            </w:pPr>
-            <w:r>
-              <w:rPr>
-                <w:rtl/>
-              </w:rPr>
-              <w:t>השתתפות</w:t>
-            </w:r>
-          </w:p>
-        </w:tc>
-        <w:tc>
-          <w:tcPr>
-            <w:tcW w:w="1191" w:type="dxa"/>
-            <w:shd w:val="clear" w:color="auto" w:fill="auto"/>
-          </w:tcPr>
-          <w:p>
-            <w:pPr>
-              <w:spacing w:after="120"/>
-              <w:jc w:val="center"/>
-              <w:rPr>
-                <w:rtl/>
-              </w:rPr>
-            </w:pPr>
-            <w:r>
-              <w:rPr>
-                <w:rtl/>
-              </w:rPr>
-              <w:t>ידע</w:t>
-            </w:r>
-          </w:p>
-        </w:tc>
-        <w:tc>
-          <w:tcPr>
-            <w:tcW w:w="6123" w:type="dxa"/>
-            <w:vMerge/>
-            <w:shd w:val="clear" w:color="auto" w:fill="auto"/>
-          </w:tcPr>
-          <w:p>
-            <w:pPr>
-              <w:spacing w:after="120"/>
-              <w:jc w:val="center"/>
-              <w:rPr>
-                <w:bCs/>
-                <w:rtl/>
-              </w:rPr>
-            </w:pPr>
-          </w:p>
-        </w:tc>
-      </w:tr>
-      <w:tr>
-        <w:tc>
-          <w:tcPr>
-            <w:tcW w:w="1191" w:type="dxa"/>
-            <w:shd w:val="clear" w:color="auto" w:fill="auto"/>
-          </w:tcPr>
-          <w:p>
-            <w:pPr>
-              <w:spacing w:after="120"/>
-            </w:pPr>
-            <w:r>
-              <w:t xml:space="preserve"/>
-            </w:r>
-          </w:p>
-        </w:tc>
-        <w:tc>
-          <w:tcPr>
-            <w:tcW w:w="1191" w:type="dxa"/>
-            <w:shd w:val="clear" w:color="auto" w:fill="auto"/>
-          </w:tcPr>
-          <w:p>
-            <w:pPr>
-              <w:spacing w:after="120"/>
-              <w:jc w:val="center"/>
-              <w:rPr>
-                <w:rtl/>
-              </w:rPr>
-            </w:pPr>
-          </w:p>
-        </w:tc>
-        <w:tc>
-          <w:tcPr>
-            <w:tcW w:w="6123" w:type="dxa"/>
-            <w:vMerge/>
-            <w:shd w:val="clear" w:color="auto" w:fill="auto"/>
-          </w:tcPr>
-          <w:p>
-            <w:pPr>
-              <w:spacing w:after="120"/>
-              <w:jc w:val="center"/>
-              <w:rPr>
-                <w:bCs/>
-                <w:rtl/>
-              </w:rPr>
-            </w:pPr>
-          </w:p>
-        </w:tc>
-      </w:tr>
     </w:tbl>
     <w:p>
       <w:pPr>
-        <w:spacing w:after="120"/>
-        <w:jc w:val="center"/>
         <w:rPr>
           <w:bCs/>
           <w:rtl/>
         </w:rPr>
       </w:pPr>
-      <w:r>
+    </w:p>
+    <w:p>
+      <w:r>
+        <w:t/>
+      </w:r>
+      <w:proofErr w:type="spellStart"/>
+      <w:r>
+        <w:t/>
+      </w:r>
+      <w:proofErr w:type="spellEnd"/>
+      <w:r>
+        <w:t/>
+      </w:r>
+    </w:p>
+    <w:p>
+      <w:pPr>
         <w:rPr>
           <w:bCs/>
           <w:rtl/>
         </w:rPr>
-        <w:t xml:space="preserve"> </w:t>
-      </w:r>
-    </w:p>
-    <w:p>
-      <w:r>
-        <w:t/>
-      </w:r>
-      <w:proofErr w:type="spellStart"/>
-      <w:r>
-        <w:t/>
-      </w:r>
-      <w:proofErr w:type="spellEnd"/>
-      <w:r>
-        <w:t/>
-      </w:r>
-    </w:p>
-    <w:p>
-      <w:pPr>
-        <w:spacing w:after="120"/>
-        <w:jc w:val="center"/>
-        <w:rPr>
-          <w:bCs/>
-          <w:rtl/>
-        </w:rPr>
-      </w:pPr>
-      <w:r>
-        <w:rPr>
-          <w:bCs/>
-          <w:rtl/>
-        </w:rPr>
-        <w:t xml:space="preserve"> </w:t>
-      </w:r>
+      </w:pPr>
     </w:p>
     <w:tbl>
       <w:tblPr>
@@ -567,15 +311,16 @@
         <w:tblLook w:val="0000" w:firstRow="0" w:lastRow="0" w:firstColumn="0" w:lastColumn="0" w:noHBand="0" w:noVBand="0"/>
       </w:tblPr>
       <w:tblGrid>
-        <w:gridCol w:w="1191"/>
-        <w:gridCol w:w="1191"/>
+        <w:gridCol w:w="2382"/>
         <w:gridCol w:w="6123"/>
       </w:tblGrid>
       <w:tr>
+        <w:trPr>
+          <w:trHeight w:val="1245"/>
+        </w:trPr>
         <w:tc>
           <w:tcPr>
             <w:tcW w:w="2382" w:type="dxa"/>
-            <w:gridSpan w:val="2"/>
             <w:shd w:val="clear" w:color="auto" w:fill="auto"/>
             <w:vAlign w:val="center"/>
           </w:tcPr>
@@ -585,13 +330,14 @@
               <w:jc w:val="center"/>
               <w:rPr>
                 <w:bCs/>
+                <w:rtl/>
               </w:rPr>
             </w:pPr>
             <w:r>
               <w:rPr>
                 <w:bCs/>
               </w:rPr>
-              <w:t xml:space="preserve">מתמטיקה להנדסה</w:t>
+              <w:t xml:space="preserve">מוזיקה</w:t>
             </w:r>
             <w:proofErr w:type="spellStart"/>
             <w:r>
@@ -612,7 +358,6 @@
         <w:tc>
           <w:tcPr>
             <w:tcW w:w="6123" w:type="dxa"/>
-            <w:vMerge w:val="restart"/>
             <w:shd w:val="clear" w:color="auto" w:fill="auto"/>
           </w:tcPr>
           <w:p>
@@ -625,54 +370,64 @@
           </w:p>
         </w:tc>
       </w:tr>
+    </w:tbl>
+    <w:p>
+      <w:pPr>
+        <w:rPr>
+          <w:bCs/>
+          <w:rtl/>
+        </w:rPr>
+      </w:pPr>
+    </w:p>
+    <w:p>
+      <w:r>
+        <w:t/>
+      </w:r>
+      <w:proofErr w:type="spellStart"/>
+      <w:r>
+        <w:t/>
+      </w:r>
+      <w:proofErr w:type="spellEnd"/>
+      <w:r>
+        <w:t/>
+      </w:r>
+    </w:p>
+    <w:p>
+      <w:pPr>
+        <w:rPr>
+          <w:bCs/>
+          <w:rtl/>
+        </w:rPr>
+      </w:pPr>
+    </w:p>
+    <w:tbl>
+      <w:tblPr>
+        <w:bidiVisual/>
+        <w:tblW w:w="0" w:type="auto"/>
+        <w:tblBorders>
+          <w:top w:val="single" w:sz="4" w:space="0" w:color="auto"/>
+          <w:left w:val="single" w:sz="4" w:space="0" w:color="auto"/>
+          <w:bottom w:val="single" w:sz="4" w:space="0" w:color="auto"/>
+          <w:right w:val="single" w:sz="4" w:space="0" w:color="auto"/>
+          <w:insideH w:val="single" w:sz="4" w:space="0" w:color="auto"/>
+          <w:insideV w:val="single" w:sz="4" w:space="0" w:color="auto"/>
+        </w:tblBorders>
+        <w:tblLayout w:type="fixed"/>
+        <w:tblLook w:val="0000" w:firstRow="0" w:lastRow="0" w:firstColumn="0" w:lastColumn="0" w:noHBand="0" w:noVBand="0"/>
+      </w:tblPr>
+      <w:tblGrid>
+        <w:gridCol w:w="2382"/>
+        <w:gridCol w:w="6123"/>
+      </w:tblGrid>
       <w:tr>
+        <w:trPr>
+          <w:trHeight w:val="1245"/>
+        </w:trPr>
         <w:tc>
           <w:tcPr>
-            <w:tcW w:w="1191" w:type="dxa"/>
+            <w:tcW w:w="2382" w:type="dxa"/>
             <w:shd w:val="clear" w:color="auto" w:fill="auto"/>
-          </w:tcPr>
-          <w:p>
-            <w:pPr>
-              <w:spacing w:after="120"/>
-              <w:jc w:val="center"/>
-              <w:rPr>
-                <w:rtl/>
-              </w:rPr>
-            </w:pPr>
-            <w:r>
-              <w:rPr>
-                <w:rtl/>
-              </w:rPr>
-              <w:t>השתתפות</w:t>
-            </w:r>
-          </w:p>
-        </w:tc>
-        <w:tc>
-          <w:tcPr>
-            <w:tcW w:w="1191" w:type="dxa"/>
-            <w:shd w:val="clear" w:color="auto" w:fill="auto"/>
-          </w:tcPr>
-          <w:p>
-            <w:pPr>
-              <w:spacing w:after="120"/>
-              <w:jc w:val="center"/>
-              <w:rPr>
-                <w:rtl/>
-              </w:rPr>
-            </w:pPr>
-            <w:r>
-              <w:rPr>
-                <w:rtl/>
-              </w:rPr>
-              <w:t>ידע</w:t>
-            </w:r>
-          </w:p>
-        </w:tc>
-        <w:tc>
-          <w:tcPr>
-            <w:tcW w:w="6123" w:type="dxa"/>
-            <w:vMerge/>
-            <w:shd w:val="clear" w:color="auto" w:fill="auto"/>
+            <w:vAlign w:val="center"/>
           </w:tcPr>
           <w:p>
             <w:pPr>
@@ -683,13 +438,31 @@
                 <w:rtl/>
               </w:rPr>
             </w:pPr>
+            <w:r>
+              <w:rPr>
+                <w:bCs/>
+              </w:rPr>
+              <w:t xml:space="preserve">תורה</w:t>
+            </w:r>
+            <w:proofErr w:type="spellStart"/>
+            <w:r>
+              <w:rPr>
+                <w:bCs/>
+              </w:rPr>
+              <w:t/>
+            </w:r>
+            <w:proofErr w:type="spellEnd"/>
+            <w:r>
+              <w:rPr>
+                <w:bCs/>
+              </w:rPr>
+              <w:t/>
+            </w:r>
           </w:p>
         </w:tc>
-      </w:tr>
-      <w:tr>
         <w:tc>
           <w:tcPr>
-            <w:tcW w:w="1191" w:type="dxa"/>
+            <w:tcW w:w="6123" w:type="dxa"/>
             <w:shd w:val="clear" w:color="auto" w:fill="auto"/>
           </w:tcPr>
           <w:p>
@@ -701,42 +474,31 @@
             </w:r>
           </w:p>
         </w:tc>
-        <w:tc>
-          <w:tcPr>
-            <w:tcW w:w="1191" w:type="dxa"/>
-            <w:shd w:val="clear" w:color="auto" w:fill="auto"/>
-          </w:tcPr>
-          <w:p>
-            <w:pPr>
-              <w:spacing w:after="120"/>
-              <w:jc w:val="center"/>
-              <w:rPr>
-                <w:rtl/>
-              </w:rPr>
-            </w:pPr>
-          </w:p>
-        </w:tc>
-        <w:tc>
-          <w:tcPr>
-            <w:tcW w:w="6123" w:type="dxa"/>
-            <w:vMerge/>
-            <w:shd w:val="clear" w:color="auto" w:fill="auto"/>
-          </w:tcPr>
-          <w:p>
-            <w:pPr>
-              <w:spacing w:after="120"/>
-              <w:jc w:val="center"/>
-              <w:rPr>
-                <w:bCs/>
-                <w:rtl/>
-              </w:rPr>
-            </w:pPr>
-          </w:p>
-        </w:tc>
       </w:tr>
     </w:tbl>
     <w:p>
       <w:pPr>
+        <w:rPr>
+          <w:bCs/>
+          <w:rtl/>
+        </w:rPr>
+      </w:pPr>
+    </w:p>
+    <w:p>
+      <w:r>
+        <w:t/>
+      </w:r>
+      <w:proofErr w:type="spellStart"/>
+      <w:r>
+        <w:t/>
+      </w:r>
+      <w:proofErr w:type="spellEnd"/>
+      <w:r>
+        <w:t/>
+      </w:r>
+    </w:p>
+    <w:p>
+      <w:pPr>
         <w:spacing w:after="120"/>
         <w:jc w:val="center"/>
         <w:rPr>
@@ -753,19 +515,6 @@
       </w:r>
     </w:p>
     <w:p>
-      <w:r>
-        <w:t/>
-      </w:r>
-      <w:proofErr w:type="spellStart"/>
-      <w:r>
-        <w:t/>
-      </w:r>
-      <w:proofErr w:type="spellEnd"/>
-      <w:r>
-        <w:t/>
-      </w:r>
-    </w:p>
-    <w:p>
       <w:pPr>
         <w:spacing w:after="120"/>
         <w:jc w:val="center"/>
@@ -804,17 +553,9 @@
         <w:spacing w:after="120"/>
         <w:jc w:val="center"/>
         <w:rPr>
-          <w:bCs/>
-          <w:rtl/>
-        </w:rPr>
-      </w:pPr>
-      <w:r>
-        <w:rPr>
-          <w:bCs/>
-          <w:rtl/>
-        </w:rPr>
-        <w:t xml:space="preserve"> </w:t>
-      </w:r>
+          <w:rtl/>
+        </w:rPr>
+      </w:pPr>
     </w:p>
     <w:p>
       <w:pPr>
@@ -824,6 +565,12 @@
           <w:rtl/>
         </w:rPr>
       </w:pPr>
+      <w:r>
+        <w:rPr>
+          <w:rtl/>
+        </w:rPr>
+        <w:t>חתימת הצוות____________________________________________</w:t>
+      </w:r>
     </w:p>
     <w:p>
       <w:pPr>
@@ -833,12 +580,6 @@
           <w:rtl/>
         </w:rPr>
       </w:pPr>
-      <w:r>
-        <w:rPr>
-          <w:rtl/>
-        </w:rPr>
-        <w:t>חתימת הצוות____________________________________________</w:t>
-      </w:r>
     </w:p>
     <w:p>
       <w:pPr>
@@ -848,6 +589,12 @@
           <w:rtl/>
         </w:rPr>
       </w:pPr>
+      <w:r>
+        <w:rPr>
+          <w:rtl/>
+        </w:rPr>
+        <w:t>חתימת המנהלת _____________</w:t>
+      </w:r>
     </w:p>
     <w:p>
       <w:pPr>
@@ -857,27 +604,12 @@
           <w:rtl/>
         </w:rPr>
       </w:pPr>
-      <w:r>
-        <w:rPr>
-          <w:rtl/>
-        </w:rPr>
-        <w:t>חתימת המנהלת _____________</w:t>
-      </w:r>
     </w:p>
     <w:p>
       <w:pPr>
         <w:spacing w:after="120"/>
         <w:jc w:val="center"/>
         <w:rPr>
-          <w:rtl/>
-        </w:rPr>
-      </w:pPr>
-    </w:p>
-    <w:p>
-      <w:pPr>
-        <w:spacing w:after="120"/>
-        <w:jc w:val="center"/>
-        <w:rPr>
           <w:bCs/>
           <w:rtl/>
         </w:rPr>
@@ -898,12 +630,7 @@
       <w:bookmarkEnd w:id="0"/>
     </w:p>
     <w:sectPr>
-      <w:headerReference w:type="even" r:id="rId8"/>
-      <w:headerReference w:type="default" r:id="rId9"/>
-      <w:footerReference w:type="even" r:id="rId10"/>
-      <w:footerReference w:type="default" r:id="rId11"/>
-      <w:headerReference w:type="first" r:id="rId12"/>
-      <w:footerReference w:type="first" r:id="rId13"/>
+      <w:headerReference w:type="default" r:id="rId8"/>
       <w:pgSz w:w="11906" w:h="16838"/>
       <w:pgMar w:top="2250" w:right="1800" w:bottom="1440" w:left="1800" w:header="708" w:footer="708" w:gutter="0"/>
       <w:pgBorders w:offsetFrom="page">
@@ -940,36 +667,6 @@
 </w:endnotes>
 </file>
 
-<file path=word/footer1.xml><?xml version="1.0" encoding="utf-8"?>
-<w:ftr xmlns:wpc="http://schemas.microsoft.com/office/word/2010/wordprocessingCanvas" xmlns:mc="http://schemas.openxmlformats.org/markup-compatibility/2006" xmlns:o="urn:schemas-microsoft-com:office:office" xmlns:r="http://schemas.openxmlformats.org/officeDocument/2006/relationships" xmlns:m="http://schemas.openxmlformats.org/officeDocument/2006/math" xmlns:v="urn:schemas-microsoft-com:vml" xmlns:wp14="http://schemas.microsoft.com/office/word/2010/wordprocessingDrawing" xmlns:wp="http://schemas.openxmlformats.org/drawingml/2006/wordprocessingDrawing" xmlns:w10="urn:schemas-microsoft-com:office:word" xmlns:w="http://schemas.openxmlformats.org/wordprocessingml/2006/main" xmlns:w14="http://schemas.microsoft.com/office/word/2010/wordml" xmlns:wpg="http://schemas.microsoft.com/office/word/2010/wordprocessingGroup" xmlns:wpi="http://schemas.microsoft.com/office/word/2010/wordprocessingInk" xmlns:wne="http://schemas.microsoft.com/office/word/2006/wordml" xmlns:wps="http://schemas.microsoft.com/office/word/2010/wordprocessingShape" mc:Ignorable="w14 wp14">
-  <w:p>
-    <w:pPr>
-      <w:pStyle w:val="a6"/>
-    </w:pPr>
-  </w:p>
-</w:ftr>
-</file>
-
-<file path=word/footer2.xml><?xml version="1.0" encoding="utf-8"?>
-<w:ftr xmlns:wpc="http://schemas.microsoft.com/office/word/2010/wordprocessingCanvas" xmlns:mc="http://schemas.openxmlformats.org/markup-compatibility/2006" xmlns:o="urn:schemas-microsoft-com:office:office" xmlns:r="http://schemas.openxmlformats.org/officeDocument/2006/relationships" xmlns:m="http://schemas.openxmlformats.org/officeDocument/2006/math" xmlns:v="urn:schemas-microsoft-com:vml" xmlns:wp14="http://schemas.microsoft.com/office/word/2010/wordprocessingDrawing" xmlns:wp="http://schemas.openxmlformats.org/drawingml/2006/wordprocessingDrawing" xmlns:w10="urn:schemas-microsoft-com:office:word" xmlns:w="http://schemas.openxmlformats.org/wordprocessingml/2006/main" xmlns:w14="http://schemas.microsoft.com/office/word/2010/wordml" xmlns:wpg="http://schemas.microsoft.com/office/word/2010/wordprocessingGroup" xmlns:wpi="http://schemas.microsoft.com/office/word/2010/wordprocessingInk" xmlns:wne="http://schemas.microsoft.com/office/word/2006/wordml" xmlns:wps="http://schemas.microsoft.com/office/word/2010/wordprocessingShape" mc:Ignorable="w14 wp14">
-  <w:p>
-    <w:pPr>
-      <w:pStyle w:val="a6"/>
-    </w:pPr>
-  </w:p>
-</w:ftr>
-</file>
-
-<file path=word/footer3.xml><?xml version="1.0" encoding="utf-8"?>
-<w:ftr xmlns:wpc="http://schemas.microsoft.com/office/word/2010/wordprocessingCanvas" xmlns:mc="http://schemas.openxmlformats.org/markup-compatibility/2006" xmlns:o="urn:schemas-microsoft-com:office:office" xmlns:r="http://schemas.openxmlformats.org/officeDocument/2006/relationships" xmlns:m="http://schemas.openxmlformats.org/officeDocument/2006/math" xmlns:v="urn:schemas-microsoft-com:vml" xmlns:wp14="http://schemas.microsoft.com/office/word/2010/wordprocessingDrawing" xmlns:wp="http://schemas.openxmlformats.org/drawingml/2006/wordprocessingDrawing" xmlns:w10="urn:schemas-microsoft-com:office:word" xmlns:w="http://schemas.openxmlformats.org/wordprocessingml/2006/main" xmlns:w14="http://schemas.microsoft.com/office/word/2010/wordml" xmlns:wpg="http://schemas.microsoft.com/office/word/2010/wordprocessingGroup" xmlns:wpi="http://schemas.microsoft.com/office/word/2010/wordprocessingInk" xmlns:wne="http://schemas.microsoft.com/office/word/2006/wordml" xmlns:wps="http://schemas.microsoft.com/office/word/2010/wordprocessingShape" mc:Ignorable="w14 wp14">
-  <w:p>
-    <w:pPr>
-      <w:pStyle w:val="a6"/>
-    </w:pPr>
-  </w:p>
-</w:ftr>
-</file>
-
 <file path=word/footnotes.xml><?xml version="1.0" encoding="utf-8"?>
 <w:footnotes xmlns:wpc="http://schemas.microsoft.com/office/word/2010/wordprocessingCanvas" xmlns:mc="http://schemas.openxmlformats.org/markup-compatibility/2006" xmlns:o="urn:schemas-microsoft-com:office:office" xmlns:r="http://schemas.openxmlformats.org/officeDocument/2006/relationships" xmlns:m="http://schemas.openxmlformats.org/officeDocument/2006/math" xmlns:v="urn:schemas-microsoft-com:vml" xmlns:wp14="http://schemas.microsoft.com/office/word/2010/wordprocessingDrawing" xmlns:wp="http://schemas.openxmlformats.org/drawingml/2006/wordprocessingDrawing" xmlns:w10="urn:schemas-microsoft-com:office:word" xmlns:w="http://schemas.openxmlformats.org/wordprocessingml/2006/main" xmlns:w14="http://schemas.microsoft.com/office/word/2010/wordml" xmlns:wpg="http://schemas.microsoft.com/office/word/2010/wordprocessingGroup" xmlns:wpi="http://schemas.microsoft.com/office/word/2010/wordprocessingInk" xmlns:wne="http://schemas.microsoft.com/office/word/2006/wordml" xmlns:wps="http://schemas.microsoft.com/office/word/2010/wordprocessingShape" mc:Ignorable="w14 wp14">
   <w:footnote w:type="separator" w:id="-1">
@@ -990,16 +687,6 @@
 </file>
 
 <file path=word/header1.xml><?xml version="1.0" encoding="utf-8"?>
-<w:hdr xmlns:wpc="http://schemas.microsoft.com/office/word/2010/wordprocessingCanvas" xmlns:mc="http://schemas.openxmlformats.org/markup-compatibility/2006" xmlns:o="urn:schemas-microsoft-com:office:office" xmlns:r="http://schemas.openxmlformats.org/officeDocument/2006/relationships" xmlns:m="http://schemas.openxmlformats.org/officeDocument/2006/math" xmlns:v="urn:schemas-microsoft-com:vml" xmlns:wp14="http://schemas.microsoft.com/office/word/2010/wordprocessingDrawing" xmlns:wp="http://schemas.openxmlformats.org/drawingml/2006/wordprocessingDrawing" xmlns:w10="urn:schemas-microsoft-com:office:word" xmlns:w="http://schemas.openxmlformats.org/wordprocessingml/2006/main" xmlns:w14="http://schemas.microsoft.com/office/word/2010/wordml" xmlns:wpg="http://schemas.microsoft.com/office/word/2010/wordprocessingGroup" xmlns:wpi="http://schemas.microsoft.com/office/word/2010/wordprocessingInk" xmlns:wne="http://schemas.microsoft.com/office/word/2006/wordml" xmlns:wps="http://schemas.microsoft.com/office/word/2010/wordprocessingShape" mc:Ignorable="w14 wp14">
-  <w:p>
-    <w:pPr>
-      <w:pStyle w:val="a4"/>
-    </w:pPr>
-  </w:p>
-</w:hdr>
-</file>
-
-<file path=word/header2.xml><?xml version="1.0" encoding="utf-8"?>
 <w:hdr xmlns:wpc="http://schemas.microsoft.com/office/word/2010/wordprocessingCanvas" xmlns:mc="http://schemas.openxmlformats.org/markup-compatibility/2006" xmlns:o="urn:schemas-microsoft-com:office:office" xmlns:r="http://schemas.openxmlformats.org/officeDocument/2006/relationships" xmlns:m="http://schemas.openxmlformats.org/officeDocument/2006/math" xmlns:v="urn:schemas-microsoft-com:vml" xmlns:wp14="http://schemas.microsoft.com/office/word/2010/wordprocessingDrawing" xmlns:wp="http://schemas.openxmlformats.org/drawingml/2006/wordprocessingDrawing" xmlns:w10="urn:schemas-microsoft-com:office:word" xmlns:w="http://schemas.openxmlformats.org/wordprocessingml/2006/main" xmlns:w14="http://schemas.microsoft.com/office/word/2010/wordml" xmlns:wpg="http://schemas.microsoft.com/office/word/2010/wordprocessingGroup" xmlns:wpi="http://schemas.microsoft.com/office/word/2010/wordprocessingInk" xmlns:wne="http://schemas.microsoft.com/office/word/2006/wordml" xmlns:wps="http://schemas.microsoft.com/office/word/2010/wordprocessingShape" mc:Ignorable="w14 wp14">
   <w:p>
     <w:pPr>
@@ -1015,7 +702,7 @@
         <w:rtl/>
       </w:rPr>
       <w:drawing>
-        <wp:anchor distT="0" distB="0" distL="114300" distR="114300" simplePos="0" relativeHeight="251657728" behindDoc="0" locked="0" layoutInCell="1" allowOverlap="1" wp14:anchorId="7ADC80DC" wp14:editId="784871AD">
+        <wp:anchor distT="0" distB="0" distL="114300" distR="114300" simplePos="0" relativeHeight="251657728" behindDoc="0" locked="0" layoutInCell="1" allowOverlap="1" wp14:anchorId="1303AB31" wp14:editId="0ECB22F0">
           <wp:simplePos x="0" y="0"/>
           <wp:positionH relativeFrom="column">
             <wp:posOffset>-676910</wp:posOffset>
@@ -1026,7 +713,7 @@
           <wp:extent cx="1171575" cy="1171575"/>
           <wp:effectExtent l="0" t="0" r="9525" b="9525"/>
           <wp:wrapNone/>
-          <wp:docPr id="1" name="תמונה 1" descr="logo_Reshit"/>
+          <wp:docPr id="16" name="תמונה 16" descr="logo_Reshit"/>
           <wp:cNvGraphicFramePr>
             <a:graphicFrameLocks xmlns:a="http://schemas.openxmlformats.org/drawingml/2006/main" noChangeAspect="1"/>
           </wp:cNvGraphicFramePr>
@@ -1157,16 +844,6 @@
         <w:sz w:val="8"/>
         <w:szCs w:val="8"/>
       </w:rPr>
-    </w:pPr>
-  </w:p>
-</w:hdr>
-</file>
-
-<file path=word/header3.xml><?xml version="1.0" encoding="utf-8"?>
-<w:hdr xmlns:wpc="http://schemas.microsoft.com/office/word/2010/wordprocessingCanvas" xmlns:mc="http://schemas.openxmlformats.org/markup-compatibility/2006" xmlns:o="urn:schemas-microsoft-com:office:office" xmlns:r="http://schemas.openxmlformats.org/officeDocument/2006/relationships" xmlns:m="http://schemas.openxmlformats.org/officeDocument/2006/math" xmlns:v="urn:schemas-microsoft-com:vml" xmlns:wp14="http://schemas.microsoft.com/office/word/2010/wordprocessingDrawing" xmlns:wp="http://schemas.openxmlformats.org/drawingml/2006/wordprocessingDrawing" xmlns:w10="urn:schemas-microsoft-com:office:word" xmlns:w="http://schemas.openxmlformats.org/wordprocessingml/2006/main" xmlns:w14="http://schemas.microsoft.com/office/word/2010/wordml" xmlns:wpg="http://schemas.microsoft.com/office/word/2010/wordprocessingGroup" xmlns:wpi="http://schemas.microsoft.com/office/word/2010/wordprocessingInk" xmlns:wne="http://schemas.microsoft.com/office/word/2006/wordml" xmlns:wps="http://schemas.microsoft.com/office/word/2010/wordprocessingShape" mc:Ignorable="w14 wp14">
-  <w:p>
-    <w:pPr>
-      <w:pStyle w:val="a4"/>
     </w:pPr>
   </w:p>
 </w:hdr>
@@ -2225,7 +1902,7 @@
   <a:extraClrSchemeLst/>
   <a:extLst>
     <a:ext uri="{05A4C25C-085E-4340-85A3-A5531E510DB2}">
-      <thm15:themeFamily xmlns="" xmlns:thm15="http://schemas.microsoft.com/office/thememl/2012/main" name="Office Theme" id="{62F939B6-93AF-4DB8-9C6B-D6C7DFDC589F}" vid="{4A3C46E8-61CC-4603-A589-7422A47A8E4A}"/>
+      <thm15:themeFamily xmlns:thm15="http://schemas.microsoft.com/office/thememl/2012/main" xmlns="" name="Office Theme" id="{62F939B6-93AF-4DB8-9C6B-D6C7DFDC589F}" vid="{4A3C46E8-61CC-4603-A589-7422A47A8E4A}"/>
     </a:ext>
   </a:extLst>
 </a:theme>
